--- a/Tekton.docx
+++ b/Tekton.docx
@@ -21,9 +21,8 @@
       <w:r>
         <w:tab/>
       </w:r>
-      <w:r>
-        <w:tab/>
-      </w:r>
+      <w:bookmarkStart w:id="0" w:name="_GoBack"/>
+      <w:bookmarkEnd w:id="0"/>
       <w:r>
         <w:rPr>
           <w:b/>
@@ -110,21 +109,7 @@
           <w:rFonts w:ascii="Consolas" w:hAnsi="Consolas"/>
           <w:color w:val="24292E"/>
         </w:rPr>
-        <w:t>kubectl apply --filename https://storage.googleapis.com/tekton</w:t>
-      </w:r>
-      <w:r>
-        <w:rPr>
-          <w:rFonts w:ascii="Consolas" w:hAnsi="Consolas"/>
-          <w:color w:val="24292E"/>
-        </w:rPr>
-        <w:t>-</w:t>
-      </w:r>
-      <w:r>
-        <w:rPr>
-          <w:rFonts w:ascii="Consolas" w:hAnsi="Consolas"/>
-          <w:color w:val="24292E"/>
-        </w:rPr>
-        <w:t>releases/pipeline/latest/release.yaml</w:t>
+        <w:t>kubectl apply --filename https://storage.googleapis.com/tekton-releases/pipeline/latest/release.yaml</w:t>
       </w:r>
     </w:p>
     <w:p/>
@@ -151,15 +136,7 @@
     </w:p>
     <w:p>
       <w:r>
-        <w:t xml:space="preserve">For </w:t>
-      </w:r>
-      <w:proofErr w:type="gramStart"/>
-      <w:r>
-        <w:t>Windows :</w:t>
-      </w:r>
-      <w:proofErr w:type="gramEnd"/>
-      <w:r>
-        <w:t xml:space="preserve"> </w:t>
+        <w:t xml:space="preserve">For Windows : </w:t>
       </w:r>
     </w:p>
     <w:p>
@@ -171,37 +148,12 @@
           <w:color w:val="24292E"/>
         </w:rPr>
       </w:pPr>
-      <w:proofErr w:type="spellStart"/>
       <w:r>
         <w:rPr>
           <w:rFonts w:ascii="Consolas" w:hAnsi="Consolas"/>
           <w:color w:val="24292E"/>
         </w:rPr>
-        <w:t>choco</w:t>
-      </w:r>
-      <w:proofErr w:type="spellEnd"/>
-      <w:r>
-        <w:rPr>
-          <w:rFonts w:ascii="Consolas" w:hAnsi="Consolas"/>
-          <w:color w:val="24292E"/>
-        </w:rPr>
-        <w:t xml:space="preserve"> install </w:t>
-      </w:r>
-      <w:proofErr w:type="spellStart"/>
-      <w:r>
-        <w:rPr>
-          <w:rFonts w:ascii="Consolas" w:hAnsi="Consolas"/>
-          <w:color w:val="24292E"/>
-        </w:rPr>
-        <w:t>tektoncd</w:t>
-      </w:r>
-      <w:proofErr w:type="spellEnd"/>
-      <w:r>
-        <w:rPr>
-          <w:rFonts w:ascii="Consolas" w:hAnsi="Consolas"/>
-          <w:color w:val="24292E"/>
-        </w:rPr>
-        <w:t>-cli --confirm</w:t>
+        <w:t>choco install tektoncd-cli --confirm</w:t>
       </w:r>
     </w:p>
     <w:p/>
@@ -212,8 +164,6 @@
       <w:r>
         <w:t xml:space="preserve"> </w:t>
       </w:r>
-      <w:bookmarkStart w:id="0" w:name="_GoBack"/>
-      <w:bookmarkEnd w:id="0"/>
       <w:r>
         <w:t xml:space="preserve"> go through </w:t>
       </w:r>
@@ -513,7 +463,19 @@
           <w:rPr>
             <w:rStyle w:val="Hyperlink"/>
           </w:rPr>
-          <w:t>http://localhost:8001/api/v1/namespaces/tekton-pipelines/services/tekton-dashboard:http/proxy/</w:t>
+          <w:t>http://localhost:8001/api/v1/namespaces/tekton-pipelines/services/tekton-dashboard:http/prox</w:t>
+        </w:r>
+        <w:r>
+          <w:rPr>
+            <w:rStyle w:val="Hyperlink"/>
+          </w:rPr>
+          <w:t>y</w:t>
+        </w:r>
+        <w:r>
+          <w:rPr>
+            <w:rStyle w:val="Hyperlink"/>
+          </w:rPr>
+          <w:t>/</w:t>
         </w:r>
       </w:hyperlink>
     </w:p>
@@ -547,17 +509,7 @@
           <w:color w:val="24292E"/>
           <w:shd w:val="clear" w:color="auto" w:fill="FFFFFF"/>
         </w:rPr>
-        <w:t xml:space="preserve"> </w:t>
-      </w:r>
-      <w:r>
-        <w:rPr>
-          <w:rFonts w:ascii="Segoe UI" w:hAnsi="Segoe UI" w:cs="Segoe UI"/>
-          <w:i/>
-          <w:iCs/>
-          <w:color w:val="24292E"/>
-          <w:shd w:val="clear" w:color="auto" w:fill="FFFFFF"/>
-        </w:rPr>
-        <w:t>kubectl port-forward</w:t>
+        <w:t xml:space="preserve"> kubectl port-forward</w:t>
       </w:r>
     </w:p>
     <w:p>
@@ -611,7 +563,23 @@
             <w:rFonts w:ascii="Segoe UI" w:hAnsi="Segoe UI" w:cs="Segoe UI"/>
             <w:shd w:val="clear" w:color="auto" w:fill="FFFFFF"/>
           </w:rPr>
-          <w:t>http://localhost:9097/</w:t>
+          <w:t>http://localhost:909</w:t>
+        </w:r>
+        <w:r>
+          <w:rPr>
+            <w:rStyle w:val="Hyperlink"/>
+            <w:rFonts w:ascii="Segoe UI" w:hAnsi="Segoe UI" w:cs="Segoe UI"/>
+            <w:shd w:val="clear" w:color="auto" w:fill="FFFFFF"/>
+          </w:rPr>
+          <w:t>7</w:t>
+        </w:r>
+        <w:r>
+          <w:rPr>
+            <w:rStyle w:val="Hyperlink"/>
+            <w:rFonts w:ascii="Segoe UI" w:hAnsi="Segoe UI" w:cs="Segoe UI"/>
+            <w:shd w:val="clear" w:color="auto" w:fill="FFFFFF"/>
+          </w:rPr>
+          <w:t>/</w:t>
         </w:r>
       </w:hyperlink>
     </w:p>
@@ -814,6 +782,560 @@
       <w:pPr>
         <w:rPr>
           <w:rFonts w:ascii="Segoe UI" w:hAnsi="Segoe UI" w:cs="Segoe UI"/>
+          <w:b/>
+          <w:bCs/>
+          <w:color w:val="24292E"/>
+          <w:sz w:val="28"/>
+          <w:szCs w:val="28"/>
+          <w:u w:val="single"/>
+          <w:shd w:val="clear" w:color="auto" w:fill="FFFFFF"/>
+        </w:rPr>
+      </w:pPr>
+      <w:r>
+        <w:rPr>
+          <w:rFonts w:ascii="Segoe UI" w:hAnsi="Segoe UI" w:cs="Segoe UI"/>
+          <w:b/>
+          <w:bCs/>
+          <w:color w:val="24292E"/>
+          <w:sz w:val="28"/>
+          <w:szCs w:val="28"/>
+          <w:u w:val="single"/>
+          <w:shd w:val="clear" w:color="auto" w:fill="FFFFFF"/>
+        </w:rPr>
+        <w:t>Tekton Triggers</w:t>
+      </w:r>
+    </w:p>
+    <w:p>
+      <w:pPr>
+        <w:rPr>
+          <w:rFonts w:ascii="Segoe UI" w:hAnsi="Segoe UI" w:cs="Segoe UI"/>
+          <w:i/>
+          <w:iCs/>
+          <w:color w:val="24292E"/>
+          <w:shd w:val="clear" w:color="auto" w:fill="FFFFFF"/>
+        </w:rPr>
+      </w:pPr>
+      <w:r>
+        <w:rPr>
+          <w:rFonts w:ascii="Segoe UI" w:hAnsi="Segoe UI" w:cs="Segoe UI"/>
+          <w:i/>
+          <w:iCs/>
+          <w:color w:val="24292E"/>
+          <w:shd w:val="clear" w:color="auto" w:fill="FFFFFF"/>
+        </w:rPr>
+        <w:t>Why Triggers?</w:t>
+      </w:r>
+    </w:p>
+    <w:p>
+      <w:pPr>
+        <w:rPr>
+          <w:rFonts w:ascii="Segoe UI" w:hAnsi="Segoe UI" w:cs="Segoe UI"/>
+          <w:color w:val="24292E"/>
+          <w:shd w:val="clear" w:color="auto" w:fill="FFFFFF"/>
+        </w:rPr>
+      </w:pPr>
+      <w:r>
+        <w:rPr>
+          <w:rFonts w:ascii="Segoe UI" w:hAnsi="Segoe UI" w:cs="Segoe UI"/>
+          <w:color w:val="24292E"/>
+          <w:shd w:val="clear" w:color="auto" w:fill="FFFFFF"/>
+        </w:rPr>
+        <w:t>The Tekton API enables functionality to be separated from configuration (e.g. </w:t>
+      </w:r>
+      <w:hyperlink r:id="rId14" w:history="1">
+        <w:r>
+          <w:rPr>
+            <w:rStyle w:val="Hyperlink"/>
+            <w:rFonts w:ascii="Segoe UI" w:hAnsi="Segoe UI" w:cs="Segoe UI"/>
+            <w:color w:val="0366D6"/>
+            <w:shd w:val="clear" w:color="auto" w:fill="FFFFFF"/>
+          </w:rPr>
+          <w:t>Pipelines</w:t>
+        </w:r>
+      </w:hyperlink>
+      <w:r>
+        <w:rPr>
+          <w:rFonts w:ascii="Segoe UI" w:hAnsi="Segoe UI" w:cs="Segoe UI"/>
+          <w:color w:val="24292E"/>
+          <w:shd w:val="clear" w:color="auto" w:fill="FFFFFF"/>
+        </w:rPr>
+        <w:t> vs </w:t>
+      </w:r>
+      <w:hyperlink r:id="rId15" w:history="1">
+        <w:r>
+          <w:rPr>
+            <w:rStyle w:val="Hyperlink"/>
+            <w:rFonts w:ascii="Segoe UI" w:hAnsi="Segoe UI" w:cs="Segoe UI"/>
+            <w:color w:val="0366D6"/>
+            <w:shd w:val="clear" w:color="auto" w:fill="FFFFFF"/>
+          </w:rPr>
+          <w:t>PipelineRuns</w:t>
+        </w:r>
+      </w:hyperlink>
+      <w:r>
+        <w:rPr>
+          <w:rFonts w:ascii="Segoe UI" w:hAnsi="Segoe UI" w:cs="Segoe UI"/>
+          <w:color w:val="24292E"/>
+          <w:shd w:val="clear" w:color="auto" w:fill="FFFFFF"/>
+        </w:rPr>
+        <w:t>) such that steps can be reusable, but it does not provide a mechanism to generate the resources (notably, </w:t>
+      </w:r>
+      <w:hyperlink r:id="rId16" w:history="1">
+        <w:r>
+          <w:rPr>
+            <w:rStyle w:val="Hyperlink"/>
+            <w:rFonts w:ascii="Segoe UI" w:hAnsi="Segoe UI" w:cs="Segoe UI"/>
+            <w:color w:val="0366D6"/>
+            <w:shd w:val="clear" w:color="auto" w:fill="FFFFFF"/>
+          </w:rPr>
+          <w:t>PipelineRuns</w:t>
+        </w:r>
+      </w:hyperlink>
+      <w:r>
+        <w:rPr>
+          <w:rFonts w:ascii="Segoe UI" w:hAnsi="Segoe UI" w:cs="Segoe UI"/>
+          <w:color w:val="24292E"/>
+          <w:shd w:val="clear" w:color="auto" w:fill="FFFFFF"/>
+        </w:rPr>
+        <w:t> and </w:t>
+      </w:r>
+      <w:hyperlink r:id="rId17" w:anchor="pipelineresources" w:history="1">
+        <w:r>
+          <w:rPr>
+            <w:rStyle w:val="Hyperlink"/>
+            <w:rFonts w:ascii="Segoe UI" w:hAnsi="Segoe UI" w:cs="Segoe UI"/>
+            <w:color w:val="0366D6"/>
+            <w:shd w:val="clear" w:color="auto" w:fill="FFFFFF"/>
+          </w:rPr>
+          <w:t>PipelineResources</w:t>
+        </w:r>
+      </w:hyperlink>
+      <w:r>
+        <w:rPr>
+          <w:rFonts w:ascii="Segoe UI" w:hAnsi="Segoe UI" w:cs="Segoe UI"/>
+          <w:color w:val="24292E"/>
+          <w:shd w:val="clear" w:color="auto" w:fill="FFFFFF"/>
+        </w:rPr>
+        <w:t>) that encapsulate these configurations dynamically</w:t>
+      </w:r>
+      <w:r>
+        <w:rPr>
+          <w:rFonts w:ascii="Segoe UI" w:hAnsi="Segoe UI" w:cs="Segoe UI"/>
+          <w:color w:val="24292E"/>
+          <w:shd w:val="clear" w:color="auto" w:fill="FFFFFF"/>
+        </w:rPr>
+        <w:t> </w:t>
+      </w:r>
+    </w:p>
+    <w:p>
+      <w:pPr>
+        <w:rPr>
+          <w:rFonts w:ascii="Segoe UI" w:hAnsi="Segoe UI" w:cs="Segoe UI"/>
+          <w:color w:val="24292E"/>
+          <w:shd w:val="clear" w:color="auto" w:fill="FFFFFF"/>
+        </w:rPr>
+      </w:pPr>
+      <w:r>
+        <w:rPr>
+          <w:rFonts w:ascii="Segoe UI" w:hAnsi="Segoe UI" w:cs="Segoe UI"/>
+          <w:color w:val="24292E"/>
+          <w:shd w:val="clear" w:color="auto" w:fill="FFFFFF"/>
+        </w:rPr>
+        <w:t>Triggers extends the Tekton architecture with the following CRDs</w:t>
+      </w:r>
+    </w:p>
+    <w:p>
+      <w:pPr>
+        <w:numPr>
+          <w:ilvl w:val="0"/>
+          <w:numId w:val="3"/>
+        </w:numPr>
+        <w:shd w:val="clear" w:color="auto" w:fill="FFFFFF"/>
+        <w:spacing w:beforeAutospacing="1" w:after="0" w:afterAutospacing="1" w:line="240" w:lineRule="auto"/>
+        <w:rPr>
+          <w:rFonts w:ascii="Segoe UI" w:hAnsi="Segoe UI" w:cs="Segoe UI"/>
+          <w:color w:val="24292E"/>
+        </w:rPr>
+      </w:pPr>
+      <w:hyperlink r:id="rId18" w:history="1">
+        <w:r>
+          <w:rPr>
+            <w:rStyle w:val="HTMLCode"/>
+            <w:rFonts w:ascii="Consolas" w:eastAsiaTheme="minorHAnsi" w:hAnsi="Consolas"/>
+            <w:color w:val="0366D6"/>
+          </w:rPr>
+          <w:t>TriggerTemplate</w:t>
+        </w:r>
+      </w:hyperlink>
+      <w:r>
+        <w:rPr>
+          <w:rFonts w:ascii="Segoe UI" w:hAnsi="Segoe UI" w:cs="Segoe UI"/>
+          <w:color w:val="24292E"/>
+        </w:rPr>
+        <w:t> - Templates resources to be created (e.g. Create PipelineResources and PipelineRun that uses them)</w:t>
+      </w:r>
+    </w:p>
+    <w:p>
+      <w:pPr>
+        <w:numPr>
+          <w:ilvl w:val="0"/>
+          <w:numId w:val="3"/>
+        </w:numPr>
+        <w:shd w:val="clear" w:color="auto" w:fill="FFFFFF"/>
+        <w:spacing w:after="0" w:afterAutospacing="1" w:line="240" w:lineRule="auto"/>
+        <w:rPr>
+          <w:rFonts w:ascii="Segoe UI" w:hAnsi="Segoe UI" w:cs="Segoe UI"/>
+          <w:color w:val="24292E"/>
+        </w:rPr>
+      </w:pPr>
+      <w:hyperlink r:id="rId19" w:history="1">
+        <w:r>
+          <w:rPr>
+            <w:rStyle w:val="HTMLCode"/>
+            <w:rFonts w:ascii="Consolas" w:eastAsiaTheme="minorHAnsi" w:hAnsi="Consolas"/>
+            <w:color w:val="0366D6"/>
+          </w:rPr>
+          <w:t>TriggerBinding</w:t>
+        </w:r>
+      </w:hyperlink>
+      <w:r>
+        <w:rPr>
+          <w:rFonts w:ascii="Segoe UI" w:hAnsi="Segoe UI" w:cs="Segoe UI"/>
+          <w:color w:val="24292E"/>
+        </w:rPr>
+        <w:t> - Validates events and extracts payload fields</w:t>
+      </w:r>
+    </w:p>
+    <w:p>
+      <w:pPr>
+        <w:numPr>
+          <w:ilvl w:val="0"/>
+          <w:numId w:val="3"/>
+        </w:numPr>
+        <w:shd w:val="clear" w:color="auto" w:fill="FFFFFF"/>
+        <w:spacing w:after="0" w:afterAutospacing="1" w:line="240" w:lineRule="auto"/>
+        <w:rPr>
+          <w:rFonts w:ascii="Segoe UI" w:hAnsi="Segoe UI" w:cs="Segoe UI"/>
+          <w:color w:val="24292E"/>
+        </w:rPr>
+      </w:pPr>
+      <w:hyperlink r:id="rId20" w:history="1">
+        <w:r>
+          <w:rPr>
+            <w:rStyle w:val="HTMLCode"/>
+            <w:rFonts w:ascii="Consolas" w:eastAsiaTheme="minorHAnsi" w:hAnsi="Consolas"/>
+            <w:color w:val="0366D6"/>
+          </w:rPr>
+          <w:t>EventListener</w:t>
+        </w:r>
+      </w:hyperlink>
+      <w:r>
+        <w:rPr>
+          <w:rFonts w:ascii="Segoe UI" w:hAnsi="Segoe UI" w:cs="Segoe UI"/>
+          <w:color w:val="24292E"/>
+        </w:rPr>
+        <w:t> - Connects </w:t>
+      </w:r>
+      <w:r>
+        <w:rPr>
+          <w:rStyle w:val="HTMLCode"/>
+          <w:rFonts w:ascii="Consolas" w:eastAsiaTheme="minorHAnsi" w:hAnsi="Consolas"/>
+          <w:color w:val="24292E"/>
+        </w:rPr>
+        <w:t>TriggerBindings</w:t>
+      </w:r>
+      <w:r>
+        <w:rPr>
+          <w:rFonts w:ascii="Segoe UI" w:hAnsi="Segoe UI" w:cs="Segoe UI"/>
+          <w:color w:val="24292E"/>
+        </w:rPr>
+        <w:t> and </w:t>
+      </w:r>
+      <w:r>
+        <w:rPr>
+          <w:rStyle w:val="HTMLCode"/>
+          <w:rFonts w:ascii="Consolas" w:eastAsiaTheme="minorHAnsi" w:hAnsi="Consolas"/>
+          <w:color w:val="24292E"/>
+        </w:rPr>
+        <w:t>TriggerTemplates</w:t>
+      </w:r>
+      <w:r>
+        <w:rPr>
+          <w:rFonts w:ascii="Segoe UI" w:hAnsi="Segoe UI" w:cs="Segoe UI"/>
+          <w:color w:val="24292E"/>
+        </w:rPr>
+        <w:t> into an </w:t>
+      </w:r>
+      <w:hyperlink r:id="rId21" w:history="1">
+        <w:r>
+          <w:rPr>
+            <w:rStyle w:val="Hyperlink"/>
+            <w:rFonts w:ascii="Segoe UI" w:hAnsi="Segoe UI" w:cs="Segoe UI"/>
+            <w:color w:val="0366D6"/>
+          </w:rPr>
+          <w:t>addressable</w:t>
+        </w:r>
+      </w:hyperlink>
+      <w:r>
+        <w:rPr>
+          <w:rFonts w:ascii="Segoe UI" w:hAnsi="Segoe UI" w:cs="Segoe UI"/>
+          <w:color w:val="24292E"/>
+        </w:rPr>
+        <w:t> endpoint (the event sink). It uses the extracted event parameters from each </w:t>
+      </w:r>
+      <w:r>
+        <w:rPr>
+          <w:rStyle w:val="HTMLCode"/>
+          <w:rFonts w:ascii="Consolas" w:eastAsiaTheme="minorHAnsi" w:hAnsi="Consolas"/>
+          <w:color w:val="24292E"/>
+        </w:rPr>
+        <w:t>TriggerBinding</w:t>
+      </w:r>
+      <w:r>
+        <w:rPr>
+          <w:rFonts w:ascii="Segoe UI" w:hAnsi="Segoe UI" w:cs="Segoe UI"/>
+          <w:color w:val="24292E"/>
+        </w:rPr>
+        <w:t> (and any supplied static parameters) to create the resources specified in the corresponding </w:t>
+      </w:r>
+      <w:r>
+        <w:rPr>
+          <w:rStyle w:val="HTMLCode"/>
+          <w:rFonts w:ascii="Consolas" w:eastAsiaTheme="minorHAnsi" w:hAnsi="Consolas"/>
+          <w:color w:val="24292E"/>
+        </w:rPr>
+        <w:t>TriggerTemplate</w:t>
+      </w:r>
+      <w:r>
+        <w:rPr>
+          <w:rFonts w:ascii="Segoe UI" w:hAnsi="Segoe UI" w:cs="Segoe UI"/>
+          <w:color w:val="24292E"/>
+        </w:rPr>
+        <w:t>.</w:t>
+      </w:r>
+    </w:p>
+    <w:p>
+      <w:pPr>
+        <w:rPr>
+          <w:rFonts w:ascii="Segoe UI" w:hAnsi="Segoe UI" w:cs="Segoe UI"/>
+          <w:b/>
+          <w:bCs/>
+          <w:color w:val="24292E"/>
+          <w:sz w:val="28"/>
+          <w:szCs w:val="28"/>
+          <w:u w:val="single"/>
+          <w:shd w:val="clear" w:color="auto" w:fill="FFFFFF"/>
+        </w:rPr>
+      </w:pPr>
+    </w:p>
+    <w:p>
+      <w:pPr>
+        <w:rPr>
+          <w:rFonts w:cstheme="minorHAnsi"/>
+          <w:color w:val="24292E"/>
+          <w:sz w:val="24"/>
+          <w:szCs w:val="24"/>
+          <w:shd w:val="clear" w:color="auto" w:fill="FFFFFF"/>
+        </w:rPr>
+      </w:pPr>
+      <w:r>
+        <w:rPr>
+          <w:rFonts w:cstheme="minorHAnsi"/>
+          <w:color w:val="24292E"/>
+          <w:sz w:val="24"/>
+          <w:szCs w:val="24"/>
+          <w:shd w:val="clear" w:color="auto" w:fill="FFFFFF"/>
+        </w:rPr>
+        <w:t>Run below command</w:t>
+      </w:r>
+    </w:p>
+    <w:p>
+      <w:pPr>
+        <w:shd w:val="clear" w:color="auto" w:fill="F6F8FA"/>
+        <w:tabs>
+          <w:tab w:val="left" w:pos="916"/>
+          <w:tab w:val="left" w:pos="1832"/>
+          <w:tab w:val="left" w:pos="2748"/>
+          <w:tab w:val="left" w:pos="3664"/>
+          <w:tab w:val="left" w:pos="4580"/>
+          <w:tab w:val="left" w:pos="5496"/>
+          <w:tab w:val="left" w:pos="6412"/>
+          <w:tab w:val="left" w:pos="7328"/>
+          <w:tab w:val="left" w:pos="8244"/>
+          <w:tab w:val="left" w:pos="9160"/>
+          <w:tab w:val="left" w:pos="10076"/>
+          <w:tab w:val="left" w:pos="10992"/>
+          <w:tab w:val="left" w:pos="11908"/>
+          <w:tab w:val="left" w:pos="12824"/>
+          <w:tab w:val="left" w:pos="13740"/>
+          <w:tab w:val="left" w:pos="14656"/>
+        </w:tabs>
+        <w:spacing w:line="240" w:lineRule="auto"/>
+        <w:rPr>
+          <w:rFonts w:ascii="Consolas" w:eastAsia="Times New Roman" w:hAnsi="Consolas" w:cs="Courier New"/>
+          <w:color w:val="24292E"/>
+          <w:sz w:val="20"/>
+          <w:szCs w:val="20"/>
+          <w:lang w:eastAsia="en-IN"/>
+        </w:rPr>
+      </w:pPr>
+      <w:r>
+        <w:rPr>
+          <w:rFonts w:ascii="Consolas" w:eastAsia="Times New Roman" w:hAnsi="Consolas" w:cs="Courier New"/>
+          <w:color w:val="24292E"/>
+          <w:sz w:val="20"/>
+          <w:szCs w:val="20"/>
+          <w:lang w:eastAsia="en-IN"/>
+        </w:rPr>
+        <w:t>kubectl apply --filename https://storage.googleapis.com/tekton-releases/triggers/latest/release.yaml</w:t>
+      </w:r>
+    </w:p>
+    <w:p>
+      <w:pPr>
+        <w:rPr>
+          <w:rFonts w:ascii="Segoe UI" w:hAnsi="Segoe UI" w:cs="Segoe UI"/>
+          <w:b/>
+          <w:bCs/>
+          <w:color w:val="24292E"/>
+          <w:sz w:val="28"/>
+          <w:szCs w:val="28"/>
+          <w:u w:val="single"/>
+          <w:shd w:val="clear" w:color="auto" w:fill="FFFFFF"/>
+        </w:rPr>
+      </w:pPr>
+    </w:p>
+    <w:p>
+      <w:pPr>
+        <w:rPr>
+          <w:rFonts w:ascii="Segoe UI" w:hAnsi="Segoe UI" w:cs="Segoe UI"/>
+          <w:color w:val="24292E"/>
+          <w:shd w:val="clear" w:color="auto" w:fill="FFFFFF"/>
+        </w:rPr>
+      </w:pPr>
+    </w:p>
+    <w:p>
+      <w:pPr>
+        <w:rPr>
+          <w:rFonts w:ascii="Segoe UI" w:hAnsi="Segoe UI" w:cs="Segoe UI"/>
+          <w:color w:val="24292E"/>
+          <w:sz w:val="28"/>
+          <w:szCs w:val="28"/>
+          <w:u w:val="single"/>
+          <w:shd w:val="clear" w:color="auto" w:fill="FFFFFF"/>
+        </w:rPr>
+      </w:pPr>
+      <w:r>
+        <w:rPr>
+          <w:rFonts w:ascii="Segoe UI" w:hAnsi="Segoe UI" w:cs="Segoe UI"/>
+          <w:color w:val="24292E"/>
+          <w:sz w:val="28"/>
+          <w:szCs w:val="28"/>
+          <w:u w:val="single"/>
+          <w:shd w:val="clear" w:color="auto" w:fill="FFFFFF"/>
+        </w:rPr>
+        <w:t>Frequently Used Commands:</w:t>
+      </w:r>
+    </w:p>
+    <w:p>
+      <w:pPr>
+        <w:pStyle w:val="ListParagraph"/>
+        <w:numPr>
+          <w:ilvl w:val="0"/>
+          <w:numId w:val="1"/>
+        </w:numPr>
+        <w:rPr>
+          <w:rFonts w:ascii="Segoe UI" w:hAnsi="Segoe UI" w:cs="Segoe UI"/>
+          <w:b/>
+          <w:bCs/>
+          <w:i/>
+          <w:iCs/>
+          <w:color w:val="24292E"/>
+          <w:shd w:val="clear" w:color="auto" w:fill="FFFFFF"/>
+        </w:rPr>
+      </w:pPr>
+      <w:r>
+        <w:rPr>
+          <w:rFonts w:ascii="Segoe UI" w:hAnsi="Segoe UI" w:cs="Segoe UI"/>
+          <w:b/>
+          <w:bCs/>
+          <w:i/>
+          <w:iCs/>
+          <w:color w:val="24292E"/>
+          <w:shd w:val="clear" w:color="auto" w:fill="FFFFFF"/>
+        </w:rPr>
+        <w:t>kubectl api-resources | sls tekton</w:t>
+      </w:r>
+    </w:p>
+    <w:p>
+      <w:pPr>
+        <w:pStyle w:val="ListParagraph"/>
+        <w:numPr>
+          <w:ilvl w:val="0"/>
+          <w:numId w:val="1"/>
+        </w:numPr>
+        <w:rPr>
+          <w:rFonts w:ascii="Segoe UI" w:hAnsi="Segoe UI" w:cs="Segoe UI"/>
+          <w:b/>
+          <w:bCs/>
+          <w:i/>
+          <w:iCs/>
+          <w:color w:val="24292E"/>
+          <w:shd w:val="clear" w:color="auto" w:fill="FFFFFF"/>
+        </w:rPr>
+      </w:pPr>
+      <w:r>
+        <w:rPr>
+          <w:rFonts w:ascii="Segoe UI" w:hAnsi="Segoe UI" w:cs="Segoe UI"/>
+          <w:b/>
+          <w:bCs/>
+          <w:i/>
+          <w:iCs/>
+          <w:color w:val="24292E"/>
+          <w:shd w:val="clear" w:color="auto" w:fill="FFFFFF"/>
+        </w:rPr>
+        <w:lastRenderedPageBreak/>
+        <w:t>kubectl get –help</w:t>
+      </w:r>
+    </w:p>
+    <w:p>
+      <w:pPr>
+        <w:pStyle w:val="ListParagraph"/>
+        <w:numPr>
+          <w:ilvl w:val="0"/>
+          <w:numId w:val="1"/>
+        </w:numPr>
+        <w:rPr>
+          <w:rFonts w:ascii="Segoe UI" w:hAnsi="Segoe UI" w:cs="Segoe UI"/>
+          <w:b/>
+          <w:bCs/>
+          <w:i/>
+          <w:iCs/>
+          <w:color w:val="24292E"/>
+          <w:shd w:val="clear" w:color="auto" w:fill="FFFFFF"/>
+        </w:rPr>
+      </w:pPr>
+      <w:r>
+        <w:rPr>
+          <w:rFonts w:ascii="Segoe UI" w:hAnsi="Segoe UI" w:cs="Segoe UI"/>
+          <w:b/>
+          <w:bCs/>
+          <w:i/>
+          <w:iCs/>
+          <w:color w:val="24292E"/>
+          <w:shd w:val="clear" w:color="auto" w:fill="FFFFFF"/>
+        </w:rPr>
+        <w:t>kubectl get namespaces</w:t>
+      </w:r>
+    </w:p>
+    <w:p>
+      <w:pPr>
+        <w:pStyle w:val="ListParagraph"/>
+        <w:rPr>
+          <w:rFonts w:ascii="Segoe UI" w:hAnsi="Segoe UI" w:cs="Segoe UI"/>
+          <w:b/>
+          <w:bCs/>
+          <w:i/>
+          <w:iCs/>
           <w:color w:val="24292E"/>
           <w:shd w:val="clear" w:color="auto" w:fill="FFFFFF"/>
         </w:rPr>
@@ -941,9 +1463,9 @@
     </w:lvl>
   </w:abstractNum>
   <w:abstractNum w:abstractNumId="1" w15:restartNumberingAfterBreak="0">
-    <w:nsid w:val="6D94112C"/>
+    <w:nsid w:val="5A134464"/>
     <w:multiLevelType w:val="multilevel"/>
-    <w:tmpl w:val="F25A2BF4"/>
+    <w:tmpl w:val="FE3499DC"/>
     <w:lvl w:ilvl="0">
       <w:start w:val="1"/>
       <w:numFmt w:val="bullet"/>
@@ -1089,11 +1611,163 @@
       </w:rPr>
     </w:lvl>
   </w:abstractNum>
+  <w:abstractNum w:abstractNumId="2" w15:restartNumberingAfterBreak="0">
+    <w:nsid w:val="6D94112C"/>
+    <w:multiLevelType w:val="multilevel"/>
+    <w:tmpl w:val="F25A2BF4"/>
+    <w:lvl w:ilvl="0">
+      <w:start w:val="1"/>
+      <w:numFmt w:val="bullet"/>
+      <w:lvlText w:val=""/>
+      <w:lvlJc w:val="left"/>
+      <w:pPr>
+        <w:tabs>
+          <w:tab w:val="num" w:pos="720"/>
+        </w:tabs>
+        <w:ind w:left="720" w:hanging="360"/>
+      </w:pPr>
+      <w:rPr>
+        <w:rFonts w:ascii="Symbol" w:hAnsi="Symbol" w:hint="default"/>
+        <w:sz w:val="20"/>
+      </w:rPr>
+    </w:lvl>
+    <w:lvl w:ilvl="1" w:tentative="1">
+      <w:start w:val="1"/>
+      <w:numFmt w:val="bullet"/>
+      <w:lvlText w:val="o"/>
+      <w:lvlJc w:val="left"/>
+      <w:pPr>
+        <w:tabs>
+          <w:tab w:val="num" w:pos="1440"/>
+        </w:tabs>
+        <w:ind w:left="1440" w:hanging="360"/>
+      </w:pPr>
+      <w:rPr>
+        <w:rFonts w:ascii="Courier New" w:hAnsi="Courier New" w:hint="default"/>
+        <w:sz w:val="20"/>
+      </w:rPr>
+    </w:lvl>
+    <w:lvl w:ilvl="2" w:tentative="1">
+      <w:start w:val="1"/>
+      <w:numFmt w:val="bullet"/>
+      <w:lvlText w:val=""/>
+      <w:lvlJc w:val="left"/>
+      <w:pPr>
+        <w:tabs>
+          <w:tab w:val="num" w:pos="2160"/>
+        </w:tabs>
+        <w:ind w:left="2160" w:hanging="360"/>
+      </w:pPr>
+      <w:rPr>
+        <w:rFonts w:ascii="Wingdings" w:hAnsi="Wingdings" w:hint="default"/>
+        <w:sz w:val="20"/>
+      </w:rPr>
+    </w:lvl>
+    <w:lvl w:ilvl="3" w:tentative="1">
+      <w:start w:val="1"/>
+      <w:numFmt w:val="bullet"/>
+      <w:lvlText w:val=""/>
+      <w:lvlJc w:val="left"/>
+      <w:pPr>
+        <w:tabs>
+          <w:tab w:val="num" w:pos="2880"/>
+        </w:tabs>
+        <w:ind w:left="2880" w:hanging="360"/>
+      </w:pPr>
+      <w:rPr>
+        <w:rFonts w:ascii="Wingdings" w:hAnsi="Wingdings" w:hint="default"/>
+        <w:sz w:val="20"/>
+      </w:rPr>
+    </w:lvl>
+    <w:lvl w:ilvl="4" w:tentative="1">
+      <w:start w:val="1"/>
+      <w:numFmt w:val="bullet"/>
+      <w:lvlText w:val=""/>
+      <w:lvlJc w:val="left"/>
+      <w:pPr>
+        <w:tabs>
+          <w:tab w:val="num" w:pos="3600"/>
+        </w:tabs>
+        <w:ind w:left="3600" w:hanging="360"/>
+      </w:pPr>
+      <w:rPr>
+        <w:rFonts w:ascii="Wingdings" w:hAnsi="Wingdings" w:hint="default"/>
+        <w:sz w:val="20"/>
+      </w:rPr>
+    </w:lvl>
+    <w:lvl w:ilvl="5" w:tentative="1">
+      <w:start w:val="1"/>
+      <w:numFmt w:val="bullet"/>
+      <w:lvlText w:val=""/>
+      <w:lvlJc w:val="left"/>
+      <w:pPr>
+        <w:tabs>
+          <w:tab w:val="num" w:pos="4320"/>
+        </w:tabs>
+        <w:ind w:left="4320" w:hanging="360"/>
+      </w:pPr>
+      <w:rPr>
+        <w:rFonts w:ascii="Wingdings" w:hAnsi="Wingdings" w:hint="default"/>
+        <w:sz w:val="20"/>
+      </w:rPr>
+    </w:lvl>
+    <w:lvl w:ilvl="6" w:tentative="1">
+      <w:start w:val="1"/>
+      <w:numFmt w:val="bullet"/>
+      <w:lvlText w:val=""/>
+      <w:lvlJc w:val="left"/>
+      <w:pPr>
+        <w:tabs>
+          <w:tab w:val="num" w:pos="5040"/>
+        </w:tabs>
+        <w:ind w:left="5040" w:hanging="360"/>
+      </w:pPr>
+      <w:rPr>
+        <w:rFonts w:ascii="Wingdings" w:hAnsi="Wingdings" w:hint="default"/>
+        <w:sz w:val="20"/>
+      </w:rPr>
+    </w:lvl>
+    <w:lvl w:ilvl="7" w:tentative="1">
+      <w:start w:val="1"/>
+      <w:numFmt w:val="bullet"/>
+      <w:lvlText w:val=""/>
+      <w:lvlJc w:val="left"/>
+      <w:pPr>
+        <w:tabs>
+          <w:tab w:val="num" w:pos="5760"/>
+        </w:tabs>
+        <w:ind w:left="5760" w:hanging="360"/>
+      </w:pPr>
+      <w:rPr>
+        <w:rFonts w:ascii="Wingdings" w:hAnsi="Wingdings" w:hint="default"/>
+        <w:sz w:val="20"/>
+      </w:rPr>
+    </w:lvl>
+    <w:lvl w:ilvl="8" w:tentative="1">
+      <w:start w:val="1"/>
+      <w:numFmt w:val="bullet"/>
+      <w:lvlText w:val=""/>
+      <w:lvlJc w:val="left"/>
+      <w:pPr>
+        <w:tabs>
+          <w:tab w:val="num" w:pos="6480"/>
+        </w:tabs>
+        <w:ind w:left="6480" w:hanging="360"/>
+      </w:pPr>
+      <w:rPr>
+        <w:rFonts w:ascii="Wingdings" w:hAnsi="Wingdings" w:hint="default"/>
+        <w:sz w:val="20"/>
+      </w:rPr>
+    </w:lvl>
+  </w:abstractNum>
   <w:num w:numId="1">
-    <w:abstractNumId w:val="1"/>
+    <w:abstractNumId w:val="2"/>
   </w:num>
   <w:num w:numId="2">
     <w:abstractNumId w:val="0"/>
+  </w:num>
+  <w:num w:numId="3">
+    <w:abstractNumId w:val="1"/>
   </w:num>
 </w:numbering>
 </file>
@@ -1546,6 +2220,7 @@
   <w:style w:type="character" w:default="1" w:styleId="DefaultParagraphFont">
     <w:name w:val="Default Paragraph Font"/>
     <w:uiPriority w:val="1"/>
+    <w:semiHidden/>
     <w:unhideWhenUsed/>
   </w:style>
   <w:style w:type="table" w:default="1" w:styleId="TableNormal">
@@ -1690,6 +2365,18 @@
       <w:rFonts w:ascii="Courier New" w:eastAsia="Times New Roman" w:hAnsi="Courier New" w:cs="Courier New"/>
       <w:sz w:val="20"/>
       <w:szCs w:val="20"/>
+    </w:rPr>
+  </w:style>
+  <w:style w:type="character" w:styleId="FollowedHyperlink">
+    <w:name w:val="FollowedHyperlink"/>
+    <w:basedOn w:val="DefaultParagraphFont"/>
+    <w:uiPriority w:val="99"/>
+    <w:semiHidden/>
+    <w:unhideWhenUsed/>
+    <w:rsid w:val="008626E6"/>
+    <w:rPr>
+      <w:color w:val="954F72" w:themeColor="followedHyperlink"/>
+      <w:u w:val="single"/>
     </w:rPr>
   </w:style>
 </w:styles>
